--- a/cv/Resume Zongrun.docx
+++ b/cv/Resume Zongrun.docx
@@ -1161,14 +1161,35 @@
                 <w:sz w:val="24"/>
                 <w:szCs w:val="24"/>
               </w:rPr>
-              <w:t>ORISE Research Fellowship</w:t>
+              <w:t xml:space="preserve">Research </w:t>
             </w:r>
             <w:r>
               <w:rPr>
                 <w:sz w:val="24"/>
                 <w:szCs w:val="24"/>
               </w:rPr>
-              <w:t xml:space="preserve"> (USFS)</w:t>
+              <w:t>Assistant</w:t>
+            </w:r>
+            <w:r>
+              <w:rPr>
+                <w:sz w:val="24"/>
+                <w:szCs w:val="24"/>
+              </w:rPr>
+              <w:t xml:space="preserve"> (</w:t>
+            </w:r>
+            <w:r>
+              <w:rPr>
+                <w:sz w:val="24"/>
+                <w:szCs w:val="24"/>
+              </w:rPr>
+              <w:t>US Forest Service Pacific Northwest Research Station</w:t>
+            </w:r>
+            <w:r>
+              <w:rPr>
+                <w:sz w:val="24"/>
+                <w:szCs w:val="24"/>
+              </w:rPr>
+              <w:t>)</w:t>
             </w:r>
           </w:p>
         </w:tc>
@@ -2898,6 +2919,49 @@
         <w:ind w:left="140" w:right="0"/>
         <w:jc w:val="both"/>
         <w:rPr>
+          <w:u w:val="none"/>
+        </w:rPr>
+      </w:pPr>
+      <w:r>
+        <w:rPr>
+          <w:color w:val="000000"/>
+          <w:spacing w:val="-2"/>
+          <w:shd w:val="clear" w:color="auto" w:fill="D9D9D9"/>
+        </w:rPr>
+        <w:t>Skills</w:t>
+      </w:r>
+      <w:r>
+        <w:rPr>
+          <w:color w:val="000000"/>
+          <w:shd w:val="clear" w:color="auto" w:fill="D9D9D9"/>
+        </w:rPr>
+        <w:tab/>
+      </w:r>
+    </w:p>
+    <w:p>
+      <w:pPr>
+        <w:pStyle w:val="EndNoteBibliography"/>
+        <w:ind w:left="360"/>
+        <w:rPr>
+          <w:bCs/>
+        </w:rPr>
+      </w:pPr>
+      <w:r>
+        <w:rPr>
+          <w:bCs/>
+        </w:rPr>
+        <w:t>ORISE Research Fellowship (2023); Georgia Power Fellowship (2024).</w:t>
+      </w:r>
+    </w:p>
+    <w:p>
+      <w:pPr>
+        <w:pStyle w:val="Heading1"/>
+        <w:tabs>
+          <w:tab w:val="left" w:pos="10466"/>
+        </w:tabs>
+        <w:ind w:left="140" w:right="0"/>
+        <w:jc w:val="both"/>
+        <w:rPr>
           <w:color w:val="000000"/>
           <w:shd w:val="clear" w:color="auto" w:fill="D9D9D9"/>
         </w:rPr>
@@ -3804,7 +3868,18 @@
           <w:szCs w:val="22"/>
           <w:u w:val="none"/>
         </w:rPr>
-        <w:t xml:space="preserve">, &amp; Russell, A. G. (2021). Development of Ozone-NOx-VOC Emissions Isopleth using CMAQ-HDDM and Inverse Distance Weighted Method for Southern California and the Comparison with </w:t>
+        <w:t xml:space="preserve">, &amp; Russell, A. G. (2021). Development of Ozone-NOx-VOC Emissions Isopleth using CMAQ-HDDM and Inverse Distance Weighted Method for Southern California and the </w:t>
+      </w:r>
+      <w:r>
+        <w:rPr>
+          <w:b w:val="0"/>
+          <w:bCs w:val="0"/>
+          <w:sz w:val="22"/>
+          <w:szCs w:val="22"/>
+          <w:u w:val="none"/>
+        </w:rPr>
+        <w:lastRenderedPageBreak/>
+        <w:t xml:space="preserve">Comparison with </w:t>
       </w:r>
       <w:proofErr w:type="gramStart"/>
       <w:r>
